--- a/Projektni zahtev.docx
+++ b/Projektni zahtev.docx
@@ -17,14 +17,16 @@
       </w:r>
       <w:proofErr w:type="spellStart"/>
       <w:r>
-        <w:t>zaht</w:t>
+        <w:t>zahtev</w:t>
+      </w:r>
+      <w:proofErr w:type="spellEnd"/>
+    </w:p>
+    <w:p>
+      <w:r>
+        <w:t>Danas je divan dan</w:t>
       </w:r>
       <w:bookmarkStart w:id="0" w:name="_GoBack"/>
       <w:bookmarkEnd w:id="0"/>
-      <w:r>
-        <w:t>ev</w:t>
-      </w:r>
-      <w:proofErr w:type="spellEnd"/>
     </w:p>
     <w:sectPr>
       <w:pgSz w:w="12240" w:h="15840" w:code="1"/>

--- a/Projektni zahtev.docx
+++ b/Projektni zahtev.docx
@@ -23,7 +23,23 @@
     </w:p>
     <w:p>
       <w:r>
-        <w:t>Danas je divan dan</w:t>
+        <w:t xml:space="preserve">Danas je divan </w:t>
+      </w:r>
+      <w:proofErr w:type="spellStart"/>
+      <w:r>
+        <w:t>dan</w:t>
+      </w:r>
+      <w:proofErr w:type="spellEnd"/>
+      <w:r>
+        <w:t xml:space="preserve"> (to je </w:t>
+      </w:r>
+      <w:proofErr w:type="spellStart"/>
+      <w:r>
+        <w:t>bila</w:t>
+      </w:r>
+      <w:proofErr w:type="spellEnd"/>
+      <w:r>
+        <w:t xml:space="preserve"> ironija).</w:t>
       </w:r>
       <w:bookmarkStart w:id="0" w:name="_GoBack"/>
       <w:bookmarkEnd w:id="0"/>

--- a/Projektni zahtev.docx
+++ b/Projektni zahtev.docx
@@ -40,6 +40,9 @@
       <w:proofErr w:type="spellEnd"/>
       <w:r>
         <w:t xml:space="preserve"> ironija).</w:t>
+      </w:r>
+      <w:r>
+        <w:t>grrrrr</w:t>
       </w:r>
       <w:bookmarkStart w:id="0" w:name="_GoBack"/>
       <w:bookmarkEnd w:id="0"/>
